--- a/public/tzmuban.docx
+++ b/public/tzmuban.docx
@@ -31,9 +31,8 @@
           <w:rFonts w:hint="eastAsia" w:ascii="方正公文小标宋" w:hAnsi="方正公文小标宋" w:eastAsia="方正公文小标宋" w:cs="方正公文小标宋"/>
           <w:sz w:val="44"/>
           <w:szCs w:val="44"/>
-          <w:lang w:val="en-US" w:eastAsia="zh-CN"/>
         </w:rPr>
-        <w:t>涉密</w:t>
+        <w:t>信息设备与部件拆解总台</w:t>
       </w:r>
       <w:bookmarkStart w:id="0" w:name="_GoBack"/>
       <w:bookmarkEnd w:id="0"/>
@@ -43,7 +42,7 @@
           <w:sz w:val="44"/>
           <w:szCs w:val="44"/>
         </w:rPr>
-        <w:t>信息设备与部件拆解总台账</w:t>
+        <w:t>账</w:t>
       </w:r>
     </w:p>
     <w:tbl>
@@ -678,7 +677,7 @@
     <w:lsdException w:unhideWhenUsed="0" w:uiPriority="0" w:semiHidden="0" w:name="HTML Code"/>
     <w:lsdException w:unhideWhenUsed="0" w:uiPriority="0" w:semiHidden="0" w:name="HTML Definition"/>
     <w:lsdException w:unhideWhenUsed="0" w:uiPriority="0" w:semiHidden="0" w:name="HTML Keyboard"/>
-    <w:lsdException w:unhideWhenUsed="0" w:uiPriority="0" w:semiHidden="0" w:name="HTML Preformatted"/>
+    <w:lsdException w:qFormat="1" w:unhideWhenUsed="0" w:uiPriority="0" w:semiHidden="0" w:name="HTML Preformatted"/>
     <w:lsdException w:unhideWhenUsed="0" w:uiPriority="0" w:semiHidden="0" w:name="HTML Sample"/>
     <w:lsdException w:unhideWhenUsed="0" w:uiPriority="0" w:semiHidden="0" w:name="HTML Typewriter"/>
     <w:lsdException w:unhideWhenUsed="0" w:uiPriority="0" w:semiHidden="0" w:name="HTML Variable"/>
@@ -865,6 +864,7 @@
   <w:style w:type="paragraph" w:styleId="2">
     <w:name w:val="HTML Preformatted"/>
     <w:basedOn w:val="1"/>
+    <w:qFormat/>
     <w:uiPriority w:val="0"/>
     <w:pPr>
       <w:tabs>
